--- a/28.docx
+++ b/28.docx
@@ -29,6 +29,32 @@
           <w:i/>
         </w:rPr>
         <w:t>Промежуточное представление и оптимизации высокого и низкого уровня.</w:t>
+      </w:r>
+    </w:p>
+    <w:p>
+      <w:pPr>
+        <w:rPr>
+          <w:b/>
+          <w:i/>
+        </w:rPr>
+      </w:pPr>
+      <w:r>
+        <w:rPr>
+          <w:b/>
+          <w:i/>
+          <w:highlight w:val="yellow"/>
+        </w:rPr>
+        <w:t>!!!Убери отсюда лишнее</w:t>
+      </w:r>
+      <w:bookmarkStart w:id="0" w:name="_GoBack"/>
+      <w:bookmarkEnd w:id="0"/>
+      <w:r>
+        <w:rPr>
+          <w:b/>
+          <w:i/>
+          <w:highlight w:val="yellow"/>
+        </w:rPr>
+        <w:t>!!!</w:t>
       </w:r>
     </w:p>
     <w:p>
@@ -150,8 +176,6 @@
         </w:rPr>
         <w:t>хорошо бы сюда всё нужное скопировать, но лень)</w:t>
       </w:r>
-      <w:bookmarkStart w:id="0" w:name="_GoBack"/>
-      <w:bookmarkEnd w:id="0"/>
     </w:p>
     <w:p>
       <w:pPr>
@@ -402,6 +426,7 @@
         </w:rPr>
         <w:t>(</w:t>
       </w:r>
+      <w:proofErr w:type="spellStart"/>
       <w:r>
         <w:rPr>
           <w:i/>
@@ -410,6 +435,7 @@
         </w:rPr>
         <w:t>chto</w:t>
       </w:r>
+      <w:proofErr w:type="spellEnd"/>
       <w:r>
         <w:rPr>
           <w:i/>
@@ -417,6 +443,7 @@
         </w:rPr>
         <w:t xml:space="preserve"> </w:t>
       </w:r>
+      <w:proofErr w:type="spellStart"/>
       <w:r>
         <w:rPr>
           <w:i/>
@@ -425,6 +452,7 @@
         </w:rPr>
         <w:t>eto</w:t>
       </w:r>
+      <w:proofErr w:type="spellEnd"/>
       <w:r>
         <w:rPr>
           <w:i/>
@@ -432,6 +460,7 @@
         </w:rPr>
         <w:t xml:space="preserve"> </w:t>
       </w:r>
+      <w:proofErr w:type="spellStart"/>
       <w:r>
         <w:rPr>
           <w:i/>
@@ -440,6 +469,7 @@
         </w:rPr>
         <w:t>takoe</w:t>
       </w:r>
+      <w:proofErr w:type="spellEnd"/>
       <w:r>
         <w:rPr>
           <w:i/>
@@ -544,6 +574,7 @@
         </w:numPr>
       </w:pPr>
       <w:r>
+        <w:lastRenderedPageBreak/>
         <w:t xml:space="preserve">Выполнение </w:t>
       </w:r>
       <w:r>
@@ -564,7 +595,6 @@
         <w:rPr>
           <w:lang w:val="en-US"/>
         </w:rPr>
-        <w:lastRenderedPageBreak/>
         <w:t>Escape</w:t>
       </w:r>
       <w:r>
@@ -658,9 +688,11 @@
           <w:numId w:val="12"/>
         </w:numPr>
       </w:pPr>
+      <w:proofErr w:type="spellStart"/>
       <w:r>
         <w:t>Скаляризация</w:t>
       </w:r>
+      <w:proofErr w:type="spellEnd"/>
     </w:p>
     <w:p>
       <w:pPr>
@@ -669,9 +701,11 @@
           <w:numId w:val="13"/>
         </w:numPr>
       </w:pPr>
+      <w:proofErr w:type="spellStart"/>
       <w:r>
         <w:t>Девиртуализация</w:t>
       </w:r>
+      <w:proofErr w:type="spellEnd"/>
     </w:p>
     <w:p>
       <w:pPr>
@@ -840,7 +874,15 @@
         </w:numPr>
       </w:pPr>
       <w:r>
-        <w:t>трехадресный код, квад (</w:t>
+        <w:t xml:space="preserve">трехадресный код, </w:t>
+      </w:r>
+      <w:proofErr w:type="spellStart"/>
+      <w:r>
+        <w:t>квад</w:t>
+      </w:r>
+      <w:proofErr w:type="spellEnd"/>
+      <w:r>
+        <w:t xml:space="preserve"> (</w:t>
       </w:r>
       <w:r>
         <w:rPr>
@@ -849,8 +891,33 @@
         <w:t>quad</w:t>
       </w:r>
       <w:r>
-        <w:t xml:space="preserve">, three address code (TAC)) – каждая инструкция имеет вид </w:t>
-      </w:r>
+        <w:t xml:space="preserve">, </w:t>
+      </w:r>
+      <w:proofErr w:type="spellStart"/>
+      <w:r>
+        <w:t>three</w:t>
+      </w:r>
+      <w:proofErr w:type="spellEnd"/>
+      <w:r>
+        <w:t xml:space="preserve"> </w:t>
+      </w:r>
+      <w:proofErr w:type="spellStart"/>
+      <w:r>
+        <w:t>address</w:t>
+      </w:r>
+      <w:proofErr w:type="spellEnd"/>
+      <w:r>
+        <w:t xml:space="preserve"> </w:t>
+      </w:r>
+      <w:proofErr w:type="spellStart"/>
+      <w:r>
+        <w:t>code</w:t>
+      </w:r>
+      <w:proofErr w:type="spellEnd"/>
+      <w:r>
+        <w:t xml:space="preserve"> (TAC)) – каждая инструкция имеет вид </w:t>
+      </w:r>
+      <w:proofErr w:type="gramStart"/>
       <w:r>
         <w:rPr>
           <w:lang w:val="en-US"/>
@@ -858,7 +925,11 @@
         <w:t>x</w:t>
       </w:r>
       <w:r>
-        <w:t xml:space="preserve">:=у </w:t>
+        <w:t>:=</w:t>
+      </w:r>
+      <w:proofErr w:type="gramEnd"/>
+      <w:r>
+        <w:t xml:space="preserve">у </w:t>
       </w:r>
       <w:r>
         <w:rPr>
@@ -898,21 +969,25 @@
       <w:r>
         <w:t xml:space="preserve">, </w:t>
       </w:r>
+      <w:proofErr w:type="spellStart"/>
       <w:r>
         <w:rPr>
           <w:lang w:val="en-US"/>
         </w:rPr>
         <w:t>arg</w:t>
       </w:r>
+      <w:proofErr w:type="spellEnd"/>
       <w:r>
         <w:t xml:space="preserve">0, </w:t>
       </w:r>
+      <w:proofErr w:type="spellStart"/>
       <w:r>
         <w:rPr>
           <w:lang w:val="en-US"/>
         </w:rPr>
         <w:t>arg</w:t>
       </w:r>
+      <w:proofErr w:type="spellEnd"/>
       <w:r>
         <w:t xml:space="preserve">1, </w:t>
       </w:r>
@@ -934,14 +1009,24 @@
         </w:numPr>
       </w:pPr>
       <w:r>
-        <w:t>Не все инструкции задействуют все поля, например (</w:t>
-      </w:r>
+        <w:t xml:space="preserve">Не все инструкции задействуют все поля, </w:t>
+      </w:r>
+      <w:proofErr w:type="gramStart"/>
+      <w:r>
+        <w:t>например</w:t>
+      </w:r>
+      <w:proofErr w:type="gramEnd"/>
+      <w:r>
+        <w:t xml:space="preserve"> (</w:t>
+      </w:r>
+      <w:proofErr w:type="spellStart"/>
       <w:r>
         <w:rPr>
           <w:lang w:val="en-US"/>
         </w:rPr>
         <w:t>goto</w:t>
       </w:r>
+      <w:proofErr w:type="spellEnd"/>
       <w:r>
         <w:t xml:space="preserve">, </w:t>
       </w:r>
@@ -963,6 +1048,7 @@
         </w:numPr>
       </w:pPr>
       <w:r>
+        <w:lastRenderedPageBreak/>
         <w:t>Дополнительные данные хранятся в метках</w:t>
       </w:r>
     </w:p>
@@ -1001,8 +1087,13 @@
         </w:numPr>
       </w:pPr>
       <w:r>
-        <w:t>Замена цепочек суперинструкциями</w:t>
-      </w:r>
+        <w:t xml:space="preserve">Замена цепочек </w:t>
+      </w:r>
+      <w:proofErr w:type="spellStart"/>
+      <w:r>
+        <w:t>суперинструкциями</w:t>
+      </w:r>
+      <w:proofErr w:type="spellEnd"/>
     </w:p>
     <w:p>
       <w:pPr>
@@ -1105,8 +1196,302 @@
         <w:t>Оптимизация прологов и эпилогов функций</w:t>
       </w:r>
     </w:p>
-    <w:p/>
-    <w:p/>
+    <w:p>
+      <w:pPr>
+        <w:rPr>
+          <w:i/>
+        </w:rPr>
+      </w:pPr>
+    </w:p>
+    <w:p>
+      <w:pPr>
+        <w:rPr>
+          <w:i/>
+        </w:rPr>
+      </w:pPr>
+      <w:r>
+        <w:rPr>
+          <w:i/>
+        </w:rPr>
+        <w:t>Наиболее важные оптимизации</w:t>
+      </w:r>
+    </w:p>
+    <w:p>
+      <w:pPr>
+        <w:rPr>
+          <w:i/>
+        </w:rPr>
+      </w:pPr>
+    </w:p>
+    <w:p>
+      <w:pPr>
+        <w:numPr>
+          <w:ilvl w:val="0"/>
+          <w:numId w:val="32"/>
+        </w:numPr>
+      </w:pPr>
+      <w:proofErr w:type="spellStart"/>
+      <w:r>
+        <w:t>Скаляризация</w:t>
+      </w:r>
+      <w:proofErr w:type="spellEnd"/>
+      <w:r>
+        <w:rPr>
+          <w:lang w:val="en-US"/>
+        </w:rPr>
+        <w:t xml:space="preserve"> (</w:t>
+      </w:r>
+      <w:proofErr w:type="spellStart"/>
+      <w:r>
+        <w:rPr>
+          <w:lang w:val="en-US"/>
+        </w:rPr>
+        <w:t>scalarizing</w:t>
+      </w:r>
+      <w:proofErr w:type="spellEnd"/>
+      <w:r>
+        <w:rPr>
+          <w:lang w:val="en-US"/>
+        </w:rPr>
+        <w:t>)</w:t>
+      </w:r>
+    </w:p>
+    <w:p>
+      <w:pPr>
+        <w:numPr>
+          <w:ilvl w:val="1"/>
+          <w:numId w:val="32"/>
+        </w:numPr>
+      </w:pPr>
+      <w:r>
+        <w:t>Разложение массивов и объектов на локальные переменные</w:t>
+      </w:r>
+    </w:p>
+    <w:p>
+      <w:pPr>
+        <w:numPr>
+          <w:ilvl w:val="1"/>
+          <w:numId w:val="32"/>
+        </w:numPr>
+      </w:pPr>
+      <w:r>
+        <w:t>Уменьшает затраты на выделение памяти и сборку мусора</w:t>
+      </w:r>
+    </w:p>
+    <w:p>
+      <w:pPr>
+        <w:numPr>
+          <w:ilvl w:val="1"/>
+          <w:numId w:val="32"/>
+        </w:numPr>
+      </w:pPr>
+      <w:r>
+        <w:t>Улучшает локальность данных</w:t>
+      </w:r>
+    </w:p>
+    <w:p>
+      <w:pPr>
+        <w:numPr>
+          <w:ilvl w:val="0"/>
+          <w:numId w:val="33"/>
+        </w:numPr>
+      </w:pPr>
+      <w:proofErr w:type="spellStart"/>
+      <w:r>
+        <w:t>Девиртуализация</w:t>
+      </w:r>
+      <w:proofErr w:type="spellEnd"/>
+      <w:r>
+        <w:rPr>
+          <w:lang w:val="en-US"/>
+        </w:rPr>
+        <w:t xml:space="preserve"> (</w:t>
+      </w:r>
+      <w:proofErr w:type="spellStart"/>
+      <w:r>
+        <w:rPr>
+          <w:lang w:val="en-US"/>
+        </w:rPr>
+        <w:t>devirtualization</w:t>
+      </w:r>
+      <w:proofErr w:type="spellEnd"/>
+      <w:r>
+        <w:rPr>
+          <w:lang w:val="en-US"/>
+        </w:rPr>
+        <w:t>)</w:t>
+      </w:r>
+    </w:p>
+    <w:p>
+      <w:pPr>
+        <w:numPr>
+          <w:ilvl w:val="1"/>
+          <w:numId w:val="33"/>
+        </w:numPr>
+      </w:pPr>
+      <w:r>
+        <w:t>Замена виртуального вызова на прямой вызов</w:t>
+      </w:r>
+    </w:p>
+    <w:p>
+      <w:pPr>
+        <w:numPr>
+          <w:ilvl w:val="1"/>
+          <w:numId w:val="33"/>
+        </w:numPr>
+      </w:pPr>
+      <w:r>
+        <w:t>Уменьшает затраты на косвенные вызовы</w:t>
+      </w:r>
+    </w:p>
+    <w:p>
+      <w:pPr>
+        <w:numPr>
+          <w:ilvl w:val="1"/>
+          <w:numId w:val="33"/>
+        </w:numPr>
+      </w:pPr>
+      <w:r>
+        <w:t>Необходима для подстановки</w:t>
+      </w:r>
+    </w:p>
+    <w:p>
+      <w:pPr>
+        <w:numPr>
+          <w:ilvl w:val="0"/>
+          <w:numId w:val="34"/>
+        </w:numPr>
+      </w:pPr>
+      <w:r>
+        <w:t>Специализация и клонирование методов (</w:t>
+      </w:r>
+      <w:r>
+        <w:rPr>
+          <w:lang w:val="en-US"/>
+        </w:rPr>
+        <w:t>specialization</w:t>
+      </w:r>
+      <w:r>
+        <w:t xml:space="preserve"> </w:t>
+      </w:r>
+      <w:r>
+        <w:rPr>
+          <w:lang w:val="en-US"/>
+        </w:rPr>
+        <w:t>and</w:t>
+      </w:r>
+      <w:r>
+        <w:t xml:space="preserve"> </w:t>
+      </w:r>
+      <w:r>
+        <w:rPr>
+          <w:lang w:val="en-US"/>
+        </w:rPr>
+        <w:t>cloning</w:t>
+      </w:r>
+      <w:r>
+        <w:t>)</w:t>
+      </w:r>
+    </w:p>
+    <w:p>
+      <w:pPr>
+        <w:numPr>
+          <w:ilvl w:val="1"/>
+          <w:numId w:val="34"/>
+        </w:numPr>
+      </w:pPr>
+      <w:r>
+        <w:t>Разделение методов по типам параметров</w:t>
+      </w:r>
+    </w:p>
+    <w:p>
+      <w:pPr>
+        <w:numPr>
+          <w:ilvl w:val="1"/>
+          <w:numId w:val="34"/>
+        </w:numPr>
+      </w:pPr>
+      <w:r>
+        <w:t xml:space="preserve">Требуется для </w:t>
+      </w:r>
+      <w:proofErr w:type="spellStart"/>
+      <w:r>
+        <w:t>межпроцедурной</w:t>
+      </w:r>
+      <w:proofErr w:type="spellEnd"/>
+      <w:r>
+        <w:t xml:space="preserve"> оптимизации</w:t>
+      </w:r>
+    </w:p>
+    <w:p>
+      <w:pPr>
+        <w:numPr>
+          <w:ilvl w:val="0"/>
+          <w:numId w:val="35"/>
+        </w:numPr>
+      </w:pPr>
+      <w:r>
+        <w:t>Подстановка (</w:t>
+      </w:r>
+      <w:proofErr w:type="spellStart"/>
+      <w:r>
+        <w:rPr>
+          <w:lang w:val="en-US"/>
+        </w:rPr>
+        <w:t>inlining</w:t>
+      </w:r>
+      <w:proofErr w:type="spellEnd"/>
+      <w:r>
+        <w:rPr>
+          <w:lang w:val="en-US"/>
+        </w:rPr>
+        <w:t>)</w:t>
+      </w:r>
+    </w:p>
+    <w:p>
+      <w:pPr>
+        <w:numPr>
+          <w:ilvl w:val="1"/>
+          <w:numId w:val="35"/>
+        </w:numPr>
+      </w:pPr>
+      <w:r>
+        <w:t>Подстановка тела метода вместо вызова</w:t>
+      </w:r>
+    </w:p>
+    <w:p>
+      <w:pPr>
+        <w:numPr>
+          <w:ilvl w:val="1"/>
+          <w:numId w:val="35"/>
+        </w:numPr>
+      </w:pPr>
+      <w:r>
+        <w:t>Подстановка констант</w:t>
+      </w:r>
+    </w:p>
+    <w:p>
+      <w:pPr>
+        <w:numPr>
+          <w:ilvl w:val="1"/>
+          <w:numId w:val="35"/>
+        </w:numPr>
+      </w:pPr>
+      <w:r>
+        <w:t xml:space="preserve">Уменьшение затрат на вызовы </w:t>
+      </w:r>
+    </w:p>
+    <w:p>
+      <w:pPr>
+        <w:numPr>
+          <w:ilvl w:val="1"/>
+          <w:numId w:val="35"/>
+        </w:numPr>
+      </w:pPr>
+      <w:r>
+        <w:t>Улучшает локальность кода и данных</w:t>
+      </w:r>
+    </w:p>
     <w:sectPr>
       <w:pgSz w:w="11906" w:h="16838"/>
       <w:pgMar w:top="1134" w:right="850" w:bottom="1134" w:left="1701" w:header="708" w:footer="708" w:gutter="0"/>
@@ -1140,7 +1525,7 @@
         <v:path o:extrusionok="f" gradientshapeok="t" o:connecttype="rect"/>
         <o:lock v:ext="edit" aspectratio="t"/>
       </v:shapetype>
-      <v:shape id="_x0000_i1072" type="#_x0000_t75" style="width:9pt;height:9pt" o:bullet="t">
+      <v:shape id="_x0000_i1034" type="#_x0000_t75" style="width:9pt;height:9pt" o:bullet="t">
         <v:imagedata r:id="rId1" o:title="art9452"/>
       </v:shape>
     </w:pict>
@@ -1444,6 +1829,153 @@
     </w:lvl>
   </w:abstractNum>
   <w:abstractNum w:abstractNumId="2" w15:restartNumberingAfterBreak="0">
+    <w:nsid w:val="08E602ED"/>
+    <w:multiLevelType w:val="hybridMultilevel"/>
+    <w:tmpl w:val="BD8ACF94"/>
+    <w:lvl w:ilvl="0" w:tplc="0346030E">
+      <w:start w:val="1"/>
+      <w:numFmt w:val="bullet"/>
+      <w:lvlText w:val=""/>
+      <w:lvlPicBulletId w:val="0"/>
+      <w:lvlJc w:val="left"/>
+      <w:pPr>
+        <w:tabs>
+          <w:tab w:val="num" w:pos="720"/>
+        </w:tabs>
+        <w:ind w:left="720" w:hanging="360"/>
+      </w:pPr>
+      <w:rPr>
+        <w:rFonts w:ascii="Symbol" w:hAnsi="Symbol" w:hint="default"/>
+      </w:rPr>
+    </w:lvl>
+    <w:lvl w:ilvl="1" w:tplc="A3F6A276">
+      <w:numFmt w:val="bullet"/>
+      <w:lvlText w:val=""/>
+      <w:lvlJc w:val="left"/>
+      <w:pPr>
+        <w:tabs>
+          <w:tab w:val="num" w:pos="1440"/>
+        </w:tabs>
+        <w:ind w:left="1440" w:hanging="360"/>
+      </w:pPr>
+      <w:rPr>
+        <w:rFonts w:ascii="Wingdings" w:hAnsi="Wingdings" w:hint="default"/>
+      </w:rPr>
+    </w:lvl>
+    <w:lvl w:ilvl="2" w:tplc="272C3AC6" w:tentative="1">
+      <w:start w:val="1"/>
+      <w:numFmt w:val="bullet"/>
+      <w:lvlText w:val=""/>
+      <w:lvlPicBulletId w:val="0"/>
+      <w:lvlJc w:val="left"/>
+      <w:pPr>
+        <w:tabs>
+          <w:tab w:val="num" w:pos="2160"/>
+        </w:tabs>
+        <w:ind w:left="2160" w:hanging="360"/>
+      </w:pPr>
+      <w:rPr>
+        <w:rFonts w:ascii="Symbol" w:hAnsi="Symbol" w:hint="default"/>
+      </w:rPr>
+    </w:lvl>
+    <w:lvl w:ilvl="3" w:tplc="1EF63AF2" w:tentative="1">
+      <w:start w:val="1"/>
+      <w:numFmt w:val="bullet"/>
+      <w:lvlText w:val=""/>
+      <w:lvlPicBulletId w:val="0"/>
+      <w:lvlJc w:val="left"/>
+      <w:pPr>
+        <w:tabs>
+          <w:tab w:val="num" w:pos="2880"/>
+        </w:tabs>
+        <w:ind w:left="2880" w:hanging="360"/>
+      </w:pPr>
+      <w:rPr>
+        <w:rFonts w:ascii="Symbol" w:hAnsi="Symbol" w:hint="default"/>
+      </w:rPr>
+    </w:lvl>
+    <w:lvl w:ilvl="4" w:tplc="A2B2EF76" w:tentative="1">
+      <w:start w:val="1"/>
+      <w:numFmt w:val="bullet"/>
+      <w:lvlText w:val=""/>
+      <w:lvlPicBulletId w:val="0"/>
+      <w:lvlJc w:val="left"/>
+      <w:pPr>
+        <w:tabs>
+          <w:tab w:val="num" w:pos="3600"/>
+        </w:tabs>
+        <w:ind w:left="3600" w:hanging="360"/>
+      </w:pPr>
+      <w:rPr>
+        <w:rFonts w:ascii="Symbol" w:hAnsi="Symbol" w:hint="default"/>
+      </w:rPr>
+    </w:lvl>
+    <w:lvl w:ilvl="5" w:tplc="10CE0BBE" w:tentative="1">
+      <w:start w:val="1"/>
+      <w:numFmt w:val="bullet"/>
+      <w:lvlText w:val=""/>
+      <w:lvlPicBulletId w:val="0"/>
+      <w:lvlJc w:val="left"/>
+      <w:pPr>
+        <w:tabs>
+          <w:tab w:val="num" w:pos="4320"/>
+        </w:tabs>
+        <w:ind w:left="4320" w:hanging="360"/>
+      </w:pPr>
+      <w:rPr>
+        <w:rFonts w:ascii="Symbol" w:hAnsi="Symbol" w:hint="default"/>
+      </w:rPr>
+    </w:lvl>
+    <w:lvl w:ilvl="6" w:tplc="D07240EE" w:tentative="1">
+      <w:start w:val="1"/>
+      <w:numFmt w:val="bullet"/>
+      <w:lvlText w:val=""/>
+      <w:lvlPicBulletId w:val="0"/>
+      <w:lvlJc w:val="left"/>
+      <w:pPr>
+        <w:tabs>
+          <w:tab w:val="num" w:pos="5040"/>
+        </w:tabs>
+        <w:ind w:left="5040" w:hanging="360"/>
+      </w:pPr>
+      <w:rPr>
+        <w:rFonts w:ascii="Symbol" w:hAnsi="Symbol" w:hint="default"/>
+      </w:rPr>
+    </w:lvl>
+    <w:lvl w:ilvl="7" w:tplc="797AAA76" w:tentative="1">
+      <w:start w:val="1"/>
+      <w:numFmt w:val="bullet"/>
+      <w:lvlText w:val=""/>
+      <w:lvlPicBulletId w:val="0"/>
+      <w:lvlJc w:val="left"/>
+      <w:pPr>
+        <w:tabs>
+          <w:tab w:val="num" w:pos="5760"/>
+        </w:tabs>
+        <w:ind w:left="5760" w:hanging="360"/>
+      </w:pPr>
+      <w:rPr>
+        <w:rFonts w:ascii="Symbol" w:hAnsi="Symbol" w:hint="default"/>
+      </w:rPr>
+    </w:lvl>
+    <w:lvl w:ilvl="8" w:tplc="DC6E2618" w:tentative="1">
+      <w:start w:val="1"/>
+      <w:numFmt w:val="bullet"/>
+      <w:lvlText w:val=""/>
+      <w:lvlPicBulletId w:val="0"/>
+      <w:lvlJc w:val="left"/>
+      <w:pPr>
+        <w:tabs>
+          <w:tab w:val="num" w:pos="6480"/>
+        </w:tabs>
+        <w:ind w:left="6480" w:hanging="360"/>
+      </w:pPr>
+      <w:rPr>
+        <w:rFonts w:ascii="Symbol" w:hAnsi="Symbol" w:hint="default"/>
+      </w:rPr>
+    </w:lvl>
+  </w:abstractNum>
+  <w:abstractNum w:abstractNumId="3" w15:restartNumberingAfterBreak="0">
     <w:nsid w:val="090A0361"/>
     <w:multiLevelType w:val="hybridMultilevel"/>
     <w:tmpl w:val="C07E1F36"/>
@@ -1592,7 +2124,7 @@
       </w:rPr>
     </w:lvl>
   </w:abstractNum>
-  <w:abstractNum w:abstractNumId="3" w15:restartNumberingAfterBreak="0">
+  <w:abstractNum w:abstractNumId="4" w15:restartNumberingAfterBreak="0">
     <w:nsid w:val="0BE3285B"/>
     <w:multiLevelType w:val="hybridMultilevel"/>
     <w:tmpl w:val="AEAA5D34"/>
@@ -1741,7 +2273,7 @@
       </w:rPr>
     </w:lvl>
   </w:abstractNum>
-  <w:abstractNum w:abstractNumId="4" w15:restartNumberingAfterBreak="0">
+  <w:abstractNum w:abstractNumId="5" w15:restartNumberingAfterBreak="0">
     <w:nsid w:val="0CC50EF6"/>
     <w:multiLevelType w:val="hybridMultilevel"/>
     <w:tmpl w:val="52F616B8"/>
@@ -1890,7 +2422,7 @@
       </w:rPr>
     </w:lvl>
   </w:abstractNum>
-  <w:abstractNum w:abstractNumId="5" w15:restartNumberingAfterBreak="0">
+  <w:abstractNum w:abstractNumId="6" w15:restartNumberingAfterBreak="0">
     <w:nsid w:val="12340784"/>
     <w:multiLevelType w:val="hybridMultilevel"/>
     <w:tmpl w:val="F626BA5C"/>
@@ -2037,7 +2569,7 @@
       </w:rPr>
     </w:lvl>
   </w:abstractNum>
-  <w:abstractNum w:abstractNumId="6" w15:restartNumberingAfterBreak="0">
+  <w:abstractNum w:abstractNumId="7" w15:restartNumberingAfterBreak="0">
     <w:nsid w:val="13D041ED"/>
     <w:multiLevelType w:val="hybridMultilevel"/>
     <w:tmpl w:val="A2D8A692"/>
@@ -2186,7 +2718,7 @@
       </w:rPr>
     </w:lvl>
   </w:abstractNum>
-  <w:abstractNum w:abstractNumId="7" w15:restartNumberingAfterBreak="0">
+  <w:abstractNum w:abstractNumId="8" w15:restartNumberingAfterBreak="0">
     <w:nsid w:val="1A031F17"/>
     <w:multiLevelType w:val="hybridMultilevel"/>
     <w:tmpl w:val="E56E69F4"/>
@@ -2333,7 +2865,7 @@
       </w:rPr>
     </w:lvl>
   </w:abstractNum>
-  <w:abstractNum w:abstractNumId="8" w15:restartNumberingAfterBreak="0">
+  <w:abstractNum w:abstractNumId="9" w15:restartNumberingAfterBreak="0">
     <w:nsid w:val="1A8808E8"/>
     <w:multiLevelType w:val="hybridMultilevel"/>
     <w:tmpl w:val="CB82BF54"/>
@@ -2480,7 +3012,7 @@
       </w:rPr>
     </w:lvl>
   </w:abstractNum>
-  <w:abstractNum w:abstractNumId="9" w15:restartNumberingAfterBreak="0">
+  <w:abstractNum w:abstractNumId="10" w15:restartNumberingAfterBreak="0">
     <w:nsid w:val="1FE676C3"/>
     <w:multiLevelType w:val="hybridMultilevel"/>
     <w:tmpl w:val="DAF809C0"/>
@@ -2629,7 +3161,7 @@
       </w:rPr>
     </w:lvl>
   </w:abstractNum>
-  <w:abstractNum w:abstractNumId="10" w15:restartNumberingAfterBreak="0">
+  <w:abstractNum w:abstractNumId="11" w15:restartNumberingAfterBreak="0">
     <w:nsid w:val="248D00F7"/>
     <w:multiLevelType w:val="hybridMultilevel"/>
     <w:tmpl w:val="4DCC1E7E"/>
@@ -2778,7 +3310,7 @@
       </w:rPr>
     </w:lvl>
   </w:abstractNum>
-  <w:abstractNum w:abstractNumId="11" w15:restartNumberingAfterBreak="0">
+  <w:abstractNum w:abstractNumId="12" w15:restartNumberingAfterBreak="0">
     <w:nsid w:val="2760597B"/>
     <w:multiLevelType w:val="hybridMultilevel"/>
     <w:tmpl w:val="2CDC4F40"/>
@@ -2927,7 +3459,7 @@
       </w:rPr>
     </w:lvl>
   </w:abstractNum>
-  <w:abstractNum w:abstractNumId="12" w15:restartNumberingAfterBreak="0">
+  <w:abstractNum w:abstractNumId="13" w15:restartNumberingAfterBreak="0">
     <w:nsid w:val="2B4D5719"/>
     <w:multiLevelType w:val="hybridMultilevel"/>
     <w:tmpl w:val="3FDEAC88"/>
@@ -3074,7 +3606,7 @@
       </w:rPr>
     </w:lvl>
   </w:abstractNum>
-  <w:abstractNum w:abstractNumId="13" w15:restartNumberingAfterBreak="0">
+  <w:abstractNum w:abstractNumId="14" w15:restartNumberingAfterBreak="0">
     <w:nsid w:val="2D0A1B33"/>
     <w:multiLevelType w:val="hybridMultilevel"/>
     <w:tmpl w:val="548ABA92"/>
@@ -3223,7 +3755,7 @@
       </w:rPr>
     </w:lvl>
   </w:abstractNum>
-  <w:abstractNum w:abstractNumId="14" w15:restartNumberingAfterBreak="0">
+  <w:abstractNum w:abstractNumId="15" w15:restartNumberingAfterBreak="0">
     <w:nsid w:val="30793DB8"/>
     <w:multiLevelType w:val="hybridMultilevel"/>
     <w:tmpl w:val="E56AA404"/>
@@ -3372,7 +3904,7 @@
       </w:rPr>
     </w:lvl>
   </w:abstractNum>
-  <w:abstractNum w:abstractNumId="15" w15:restartNumberingAfterBreak="0">
+  <w:abstractNum w:abstractNumId="16" w15:restartNumberingAfterBreak="0">
     <w:nsid w:val="35DC646D"/>
     <w:multiLevelType w:val="hybridMultilevel"/>
     <w:tmpl w:val="E4D8CB3C"/>
@@ -3521,7 +4053,7 @@
       </w:rPr>
     </w:lvl>
   </w:abstractNum>
-  <w:abstractNum w:abstractNumId="16" w15:restartNumberingAfterBreak="0">
+  <w:abstractNum w:abstractNumId="17" w15:restartNumberingAfterBreak="0">
     <w:nsid w:val="37E5004A"/>
     <w:multiLevelType w:val="hybridMultilevel"/>
     <w:tmpl w:val="6DF2770E"/>
@@ -3670,7 +4202,7 @@
       </w:rPr>
     </w:lvl>
   </w:abstractNum>
-  <w:abstractNum w:abstractNumId="17" w15:restartNumberingAfterBreak="0">
+  <w:abstractNum w:abstractNumId="18" w15:restartNumberingAfterBreak="0">
     <w:nsid w:val="3A0C1630"/>
     <w:multiLevelType w:val="hybridMultilevel"/>
     <w:tmpl w:val="A572B618"/>
@@ -3819,7 +4351,7 @@
       </w:rPr>
     </w:lvl>
   </w:abstractNum>
-  <w:abstractNum w:abstractNumId="18" w15:restartNumberingAfterBreak="0">
+  <w:abstractNum w:abstractNumId="19" w15:restartNumberingAfterBreak="0">
     <w:nsid w:val="3C51258A"/>
     <w:multiLevelType w:val="hybridMultilevel"/>
     <w:tmpl w:val="951610E4"/>
@@ -3968,7 +4500,7 @@
       </w:rPr>
     </w:lvl>
   </w:abstractNum>
-  <w:abstractNum w:abstractNumId="19" w15:restartNumberingAfterBreak="0">
+  <w:abstractNum w:abstractNumId="20" w15:restartNumberingAfterBreak="0">
     <w:nsid w:val="3C8E48CC"/>
     <w:multiLevelType w:val="hybridMultilevel"/>
     <w:tmpl w:val="158E2534"/>
@@ -4117,7 +4649,7 @@
       </w:rPr>
     </w:lvl>
   </w:abstractNum>
-  <w:abstractNum w:abstractNumId="20" w15:restartNumberingAfterBreak="0">
+  <w:abstractNum w:abstractNumId="21" w15:restartNumberingAfterBreak="0">
     <w:nsid w:val="43DE61A7"/>
     <w:multiLevelType w:val="hybridMultilevel"/>
     <w:tmpl w:val="366AE466"/>
@@ -4266,7 +4798,7 @@
       </w:rPr>
     </w:lvl>
   </w:abstractNum>
-  <w:abstractNum w:abstractNumId="21" w15:restartNumberingAfterBreak="0">
+  <w:abstractNum w:abstractNumId="22" w15:restartNumberingAfterBreak="0">
     <w:nsid w:val="44787D9C"/>
     <w:multiLevelType w:val="hybridMultilevel"/>
     <w:tmpl w:val="2FF41C8E"/>
@@ -4415,7 +4947,7 @@
       </w:rPr>
     </w:lvl>
   </w:abstractNum>
-  <w:abstractNum w:abstractNumId="22" w15:restartNumberingAfterBreak="0">
+  <w:abstractNum w:abstractNumId="23" w15:restartNumberingAfterBreak="0">
     <w:nsid w:val="48536B68"/>
     <w:multiLevelType w:val="hybridMultilevel"/>
     <w:tmpl w:val="8066475A"/>
@@ -4564,7 +5096,154 @@
       </w:rPr>
     </w:lvl>
   </w:abstractNum>
-  <w:abstractNum w:abstractNumId="23" w15:restartNumberingAfterBreak="0">
+  <w:abstractNum w:abstractNumId="24" w15:restartNumberingAfterBreak="0">
+    <w:nsid w:val="50AF00FD"/>
+    <w:multiLevelType w:val="hybridMultilevel"/>
+    <w:tmpl w:val="0FAEDB7A"/>
+    <w:lvl w:ilvl="0" w:tplc="753AD794">
+      <w:start w:val="1"/>
+      <w:numFmt w:val="bullet"/>
+      <w:lvlText w:val=""/>
+      <w:lvlPicBulletId w:val="0"/>
+      <w:lvlJc w:val="left"/>
+      <w:pPr>
+        <w:tabs>
+          <w:tab w:val="num" w:pos="720"/>
+        </w:tabs>
+        <w:ind w:left="720" w:hanging="360"/>
+      </w:pPr>
+      <w:rPr>
+        <w:rFonts w:ascii="Symbol" w:hAnsi="Symbol" w:hint="default"/>
+      </w:rPr>
+    </w:lvl>
+    <w:lvl w:ilvl="1" w:tplc="E7F2EF8A">
+      <w:numFmt w:val="bullet"/>
+      <w:lvlText w:val=""/>
+      <w:lvlJc w:val="left"/>
+      <w:pPr>
+        <w:tabs>
+          <w:tab w:val="num" w:pos="1440"/>
+        </w:tabs>
+        <w:ind w:left="1440" w:hanging="360"/>
+      </w:pPr>
+      <w:rPr>
+        <w:rFonts w:ascii="Wingdings" w:hAnsi="Wingdings" w:hint="default"/>
+      </w:rPr>
+    </w:lvl>
+    <w:lvl w:ilvl="2" w:tplc="3C4EFEE4" w:tentative="1">
+      <w:start w:val="1"/>
+      <w:numFmt w:val="bullet"/>
+      <w:lvlText w:val=""/>
+      <w:lvlPicBulletId w:val="0"/>
+      <w:lvlJc w:val="left"/>
+      <w:pPr>
+        <w:tabs>
+          <w:tab w:val="num" w:pos="2160"/>
+        </w:tabs>
+        <w:ind w:left="2160" w:hanging="360"/>
+      </w:pPr>
+      <w:rPr>
+        <w:rFonts w:ascii="Symbol" w:hAnsi="Symbol" w:hint="default"/>
+      </w:rPr>
+    </w:lvl>
+    <w:lvl w:ilvl="3" w:tplc="1B2822F0" w:tentative="1">
+      <w:start w:val="1"/>
+      <w:numFmt w:val="bullet"/>
+      <w:lvlText w:val=""/>
+      <w:lvlPicBulletId w:val="0"/>
+      <w:lvlJc w:val="left"/>
+      <w:pPr>
+        <w:tabs>
+          <w:tab w:val="num" w:pos="2880"/>
+        </w:tabs>
+        <w:ind w:left="2880" w:hanging="360"/>
+      </w:pPr>
+      <w:rPr>
+        <w:rFonts w:ascii="Symbol" w:hAnsi="Symbol" w:hint="default"/>
+      </w:rPr>
+    </w:lvl>
+    <w:lvl w:ilvl="4" w:tplc="CC78C040" w:tentative="1">
+      <w:start w:val="1"/>
+      <w:numFmt w:val="bullet"/>
+      <w:lvlText w:val=""/>
+      <w:lvlPicBulletId w:val="0"/>
+      <w:lvlJc w:val="left"/>
+      <w:pPr>
+        <w:tabs>
+          <w:tab w:val="num" w:pos="3600"/>
+        </w:tabs>
+        <w:ind w:left="3600" w:hanging="360"/>
+      </w:pPr>
+      <w:rPr>
+        <w:rFonts w:ascii="Symbol" w:hAnsi="Symbol" w:hint="default"/>
+      </w:rPr>
+    </w:lvl>
+    <w:lvl w:ilvl="5" w:tplc="FE4C3078" w:tentative="1">
+      <w:start w:val="1"/>
+      <w:numFmt w:val="bullet"/>
+      <w:lvlText w:val=""/>
+      <w:lvlPicBulletId w:val="0"/>
+      <w:lvlJc w:val="left"/>
+      <w:pPr>
+        <w:tabs>
+          <w:tab w:val="num" w:pos="4320"/>
+        </w:tabs>
+        <w:ind w:left="4320" w:hanging="360"/>
+      </w:pPr>
+      <w:rPr>
+        <w:rFonts w:ascii="Symbol" w:hAnsi="Symbol" w:hint="default"/>
+      </w:rPr>
+    </w:lvl>
+    <w:lvl w:ilvl="6" w:tplc="EB189542" w:tentative="1">
+      <w:start w:val="1"/>
+      <w:numFmt w:val="bullet"/>
+      <w:lvlText w:val=""/>
+      <w:lvlPicBulletId w:val="0"/>
+      <w:lvlJc w:val="left"/>
+      <w:pPr>
+        <w:tabs>
+          <w:tab w:val="num" w:pos="5040"/>
+        </w:tabs>
+        <w:ind w:left="5040" w:hanging="360"/>
+      </w:pPr>
+      <w:rPr>
+        <w:rFonts w:ascii="Symbol" w:hAnsi="Symbol" w:hint="default"/>
+      </w:rPr>
+    </w:lvl>
+    <w:lvl w:ilvl="7" w:tplc="8C644686" w:tentative="1">
+      <w:start w:val="1"/>
+      <w:numFmt w:val="bullet"/>
+      <w:lvlText w:val=""/>
+      <w:lvlPicBulletId w:val="0"/>
+      <w:lvlJc w:val="left"/>
+      <w:pPr>
+        <w:tabs>
+          <w:tab w:val="num" w:pos="5760"/>
+        </w:tabs>
+        <w:ind w:left="5760" w:hanging="360"/>
+      </w:pPr>
+      <w:rPr>
+        <w:rFonts w:ascii="Symbol" w:hAnsi="Symbol" w:hint="default"/>
+      </w:rPr>
+    </w:lvl>
+    <w:lvl w:ilvl="8" w:tplc="14346E06" w:tentative="1">
+      <w:start w:val="1"/>
+      <w:numFmt w:val="bullet"/>
+      <w:lvlText w:val=""/>
+      <w:lvlPicBulletId w:val="0"/>
+      <w:lvlJc w:val="left"/>
+      <w:pPr>
+        <w:tabs>
+          <w:tab w:val="num" w:pos="6480"/>
+        </w:tabs>
+        <w:ind w:left="6480" w:hanging="360"/>
+      </w:pPr>
+      <w:rPr>
+        <w:rFonts w:ascii="Symbol" w:hAnsi="Symbol" w:hint="default"/>
+      </w:rPr>
+    </w:lvl>
+  </w:abstractNum>
+  <w:abstractNum w:abstractNumId="25" w15:restartNumberingAfterBreak="0">
     <w:nsid w:val="515D17C9"/>
     <w:multiLevelType w:val="hybridMultilevel"/>
     <w:tmpl w:val="693461B6"/>
@@ -4713,7 +5392,7 @@
       </w:rPr>
     </w:lvl>
   </w:abstractNum>
-  <w:abstractNum w:abstractNumId="24" w15:restartNumberingAfterBreak="0">
+  <w:abstractNum w:abstractNumId="26" w15:restartNumberingAfterBreak="0">
     <w:nsid w:val="5BD00FAA"/>
     <w:multiLevelType w:val="hybridMultilevel"/>
     <w:tmpl w:val="31CA7E64"/>
@@ -4862,7 +5541,7 @@
       </w:rPr>
     </w:lvl>
   </w:abstractNum>
-  <w:abstractNum w:abstractNumId="25" w15:restartNumberingAfterBreak="0">
+  <w:abstractNum w:abstractNumId="27" w15:restartNumberingAfterBreak="0">
     <w:nsid w:val="5C352583"/>
     <w:multiLevelType w:val="hybridMultilevel"/>
     <w:tmpl w:val="B15C931A"/>
@@ -5011,7 +5690,7 @@
       </w:rPr>
     </w:lvl>
   </w:abstractNum>
-  <w:abstractNum w:abstractNumId="26" w15:restartNumberingAfterBreak="0">
+  <w:abstractNum w:abstractNumId="28" w15:restartNumberingAfterBreak="0">
     <w:nsid w:val="620F18B2"/>
     <w:multiLevelType w:val="hybridMultilevel"/>
     <w:tmpl w:val="41107130"/>
@@ -5160,7 +5839,154 @@
       </w:rPr>
     </w:lvl>
   </w:abstractNum>
-  <w:abstractNum w:abstractNumId="27" w15:restartNumberingAfterBreak="0">
+  <w:abstractNum w:abstractNumId="29" w15:restartNumberingAfterBreak="0">
+    <w:nsid w:val="65EA0C00"/>
+    <w:multiLevelType w:val="hybridMultilevel"/>
+    <w:tmpl w:val="2DC43C8C"/>
+    <w:lvl w:ilvl="0" w:tplc="47226456">
+      <w:start w:val="1"/>
+      <w:numFmt w:val="bullet"/>
+      <w:lvlText w:val=""/>
+      <w:lvlPicBulletId w:val="0"/>
+      <w:lvlJc w:val="left"/>
+      <w:pPr>
+        <w:tabs>
+          <w:tab w:val="num" w:pos="720"/>
+        </w:tabs>
+        <w:ind w:left="720" w:hanging="360"/>
+      </w:pPr>
+      <w:rPr>
+        <w:rFonts w:ascii="Symbol" w:hAnsi="Symbol" w:hint="default"/>
+      </w:rPr>
+    </w:lvl>
+    <w:lvl w:ilvl="1" w:tplc="D346BCB4">
+      <w:numFmt w:val="bullet"/>
+      <w:lvlText w:val=""/>
+      <w:lvlJc w:val="left"/>
+      <w:pPr>
+        <w:tabs>
+          <w:tab w:val="num" w:pos="1440"/>
+        </w:tabs>
+        <w:ind w:left="1440" w:hanging="360"/>
+      </w:pPr>
+      <w:rPr>
+        <w:rFonts w:ascii="Wingdings" w:hAnsi="Wingdings" w:hint="default"/>
+      </w:rPr>
+    </w:lvl>
+    <w:lvl w:ilvl="2" w:tplc="CF602B62" w:tentative="1">
+      <w:start w:val="1"/>
+      <w:numFmt w:val="bullet"/>
+      <w:lvlText w:val=""/>
+      <w:lvlPicBulletId w:val="0"/>
+      <w:lvlJc w:val="left"/>
+      <w:pPr>
+        <w:tabs>
+          <w:tab w:val="num" w:pos="2160"/>
+        </w:tabs>
+        <w:ind w:left="2160" w:hanging="360"/>
+      </w:pPr>
+      <w:rPr>
+        <w:rFonts w:ascii="Symbol" w:hAnsi="Symbol" w:hint="default"/>
+      </w:rPr>
+    </w:lvl>
+    <w:lvl w:ilvl="3" w:tplc="CDF49E80" w:tentative="1">
+      <w:start w:val="1"/>
+      <w:numFmt w:val="bullet"/>
+      <w:lvlText w:val=""/>
+      <w:lvlPicBulletId w:val="0"/>
+      <w:lvlJc w:val="left"/>
+      <w:pPr>
+        <w:tabs>
+          <w:tab w:val="num" w:pos="2880"/>
+        </w:tabs>
+        <w:ind w:left="2880" w:hanging="360"/>
+      </w:pPr>
+      <w:rPr>
+        <w:rFonts w:ascii="Symbol" w:hAnsi="Symbol" w:hint="default"/>
+      </w:rPr>
+    </w:lvl>
+    <w:lvl w:ilvl="4" w:tplc="07E8ACA0" w:tentative="1">
+      <w:start w:val="1"/>
+      <w:numFmt w:val="bullet"/>
+      <w:lvlText w:val=""/>
+      <w:lvlPicBulletId w:val="0"/>
+      <w:lvlJc w:val="left"/>
+      <w:pPr>
+        <w:tabs>
+          <w:tab w:val="num" w:pos="3600"/>
+        </w:tabs>
+        <w:ind w:left="3600" w:hanging="360"/>
+      </w:pPr>
+      <w:rPr>
+        <w:rFonts w:ascii="Symbol" w:hAnsi="Symbol" w:hint="default"/>
+      </w:rPr>
+    </w:lvl>
+    <w:lvl w:ilvl="5" w:tplc="ED08D6D0" w:tentative="1">
+      <w:start w:val="1"/>
+      <w:numFmt w:val="bullet"/>
+      <w:lvlText w:val=""/>
+      <w:lvlPicBulletId w:val="0"/>
+      <w:lvlJc w:val="left"/>
+      <w:pPr>
+        <w:tabs>
+          <w:tab w:val="num" w:pos="4320"/>
+        </w:tabs>
+        <w:ind w:left="4320" w:hanging="360"/>
+      </w:pPr>
+      <w:rPr>
+        <w:rFonts w:ascii="Symbol" w:hAnsi="Symbol" w:hint="default"/>
+      </w:rPr>
+    </w:lvl>
+    <w:lvl w:ilvl="6" w:tplc="853A86B8" w:tentative="1">
+      <w:start w:val="1"/>
+      <w:numFmt w:val="bullet"/>
+      <w:lvlText w:val=""/>
+      <w:lvlPicBulletId w:val="0"/>
+      <w:lvlJc w:val="left"/>
+      <w:pPr>
+        <w:tabs>
+          <w:tab w:val="num" w:pos="5040"/>
+        </w:tabs>
+        <w:ind w:left="5040" w:hanging="360"/>
+      </w:pPr>
+      <w:rPr>
+        <w:rFonts w:ascii="Symbol" w:hAnsi="Symbol" w:hint="default"/>
+      </w:rPr>
+    </w:lvl>
+    <w:lvl w:ilvl="7" w:tplc="E2E27D0C" w:tentative="1">
+      <w:start w:val="1"/>
+      <w:numFmt w:val="bullet"/>
+      <w:lvlText w:val=""/>
+      <w:lvlPicBulletId w:val="0"/>
+      <w:lvlJc w:val="left"/>
+      <w:pPr>
+        <w:tabs>
+          <w:tab w:val="num" w:pos="5760"/>
+        </w:tabs>
+        <w:ind w:left="5760" w:hanging="360"/>
+      </w:pPr>
+      <w:rPr>
+        <w:rFonts w:ascii="Symbol" w:hAnsi="Symbol" w:hint="default"/>
+      </w:rPr>
+    </w:lvl>
+    <w:lvl w:ilvl="8" w:tplc="C0D43D60" w:tentative="1">
+      <w:start w:val="1"/>
+      <w:numFmt w:val="bullet"/>
+      <w:lvlText w:val=""/>
+      <w:lvlPicBulletId w:val="0"/>
+      <w:lvlJc w:val="left"/>
+      <w:pPr>
+        <w:tabs>
+          <w:tab w:val="num" w:pos="6480"/>
+        </w:tabs>
+        <w:ind w:left="6480" w:hanging="360"/>
+      </w:pPr>
+      <w:rPr>
+        <w:rFonts w:ascii="Symbol" w:hAnsi="Symbol" w:hint="default"/>
+      </w:rPr>
+    </w:lvl>
+  </w:abstractNum>
+  <w:abstractNum w:abstractNumId="30" w15:restartNumberingAfterBreak="0">
     <w:nsid w:val="6E340423"/>
     <w:multiLevelType w:val="hybridMultilevel"/>
     <w:tmpl w:val="E8BAE4A4"/>
@@ -5309,7 +6135,154 @@
       </w:rPr>
     </w:lvl>
   </w:abstractNum>
-  <w:abstractNum w:abstractNumId="28" w15:restartNumberingAfterBreak="0">
+  <w:abstractNum w:abstractNumId="31" w15:restartNumberingAfterBreak="0">
+    <w:nsid w:val="6FD63E46"/>
+    <w:multiLevelType w:val="hybridMultilevel"/>
+    <w:tmpl w:val="A2146904"/>
+    <w:lvl w:ilvl="0" w:tplc="443E6668">
+      <w:start w:val="1"/>
+      <w:numFmt w:val="bullet"/>
+      <w:lvlText w:val=""/>
+      <w:lvlPicBulletId w:val="0"/>
+      <w:lvlJc w:val="left"/>
+      <w:pPr>
+        <w:tabs>
+          <w:tab w:val="num" w:pos="720"/>
+        </w:tabs>
+        <w:ind w:left="720" w:hanging="360"/>
+      </w:pPr>
+      <w:rPr>
+        <w:rFonts w:ascii="Symbol" w:hAnsi="Symbol" w:hint="default"/>
+      </w:rPr>
+    </w:lvl>
+    <w:lvl w:ilvl="1" w:tplc="2D8E2844">
+      <w:numFmt w:val="bullet"/>
+      <w:lvlText w:val=""/>
+      <w:lvlJc w:val="left"/>
+      <w:pPr>
+        <w:tabs>
+          <w:tab w:val="num" w:pos="1440"/>
+        </w:tabs>
+        <w:ind w:left="1440" w:hanging="360"/>
+      </w:pPr>
+      <w:rPr>
+        <w:rFonts w:ascii="Wingdings" w:hAnsi="Wingdings" w:hint="default"/>
+      </w:rPr>
+    </w:lvl>
+    <w:lvl w:ilvl="2" w:tplc="3162D128" w:tentative="1">
+      <w:start w:val="1"/>
+      <w:numFmt w:val="bullet"/>
+      <w:lvlText w:val=""/>
+      <w:lvlPicBulletId w:val="0"/>
+      <w:lvlJc w:val="left"/>
+      <w:pPr>
+        <w:tabs>
+          <w:tab w:val="num" w:pos="2160"/>
+        </w:tabs>
+        <w:ind w:left="2160" w:hanging="360"/>
+      </w:pPr>
+      <w:rPr>
+        <w:rFonts w:ascii="Symbol" w:hAnsi="Symbol" w:hint="default"/>
+      </w:rPr>
+    </w:lvl>
+    <w:lvl w:ilvl="3" w:tplc="8130B096" w:tentative="1">
+      <w:start w:val="1"/>
+      <w:numFmt w:val="bullet"/>
+      <w:lvlText w:val=""/>
+      <w:lvlPicBulletId w:val="0"/>
+      <w:lvlJc w:val="left"/>
+      <w:pPr>
+        <w:tabs>
+          <w:tab w:val="num" w:pos="2880"/>
+        </w:tabs>
+        <w:ind w:left="2880" w:hanging="360"/>
+      </w:pPr>
+      <w:rPr>
+        <w:rFonts w:ascii="Symbol" w:hAnsi="Symbol" w:hint="default"/>
+      </w:rPr>
+    </w:lvl>
+    <w:lvl w:ilvl="4" w:tplc="163C8474" w:tentative="1">
+      <w:start w:val="1"/>
+      <w:numFmt w:val="bullet"/>
+      <w:lvlText w:val=""/>
+      <w:lvlPicBulletId w:val="0"/>
+      <w:lvlJc w:val="left"/>
+      <w:pPr>
+        <w:tabs>
+          <w:tab w:val="num" w:pos="3600"/>
+        </w:tabs>
+        <w:ind w:left="3600" w:hanging="360"/>
+      </w:pPr>
+      <w:rPr>
+        <w:rFonts w:ascii="Symbol" w:hAnsi="Symbol" w:hint="default"/>
+      </w:rPr>
+    </w:lvl>
+    <w:lvl w:ilvl="5" w:tplc="FCDE9592" w:tentative="1">
+      <w:start w:val="1"/>
+      <w:numFmt w:val="bullet"/>
+      <w:lvlText w:val=""/>
+      <w:lvlPicBulletId w:val="0"/>
+      <w:lvlJc w:val="left"/>
+      <w:pPr>
+        <w:tabs>
+          <w:tab w:val="num" w:pos="4320"/>
+        </w:tabs>
+        <w:ind w:left="4320" w:hanging="360"/>
+      </w:pPr>
+      <w:rPr>
+        <w:rFonts w:ascii="Symbol" w:hAnsi="Symbol" w:hint="default"/>
+      </w:rPr>
+    </w:lvl>
+    <w:lvl w:ilvl="6" w:tplc="812285AC" w:tentative="1">
+      <w:start w:val="1"/>
+      <w:numFmt w:val="bullet"/>
+      <w:lvlText w:val=""/>
+      <w:lvlPicBulletId w:val="0"/>
+      <w:lvlJc w:val="left"/>
+      <w:pPr>
+        <w:tabs>
+          <w:tab w:val="num" w:pos="5040"/>
+        </w:tabs>
+        <w:ind w:left="5040" w:hanging="360"/>
+      </w:pPr>
+      <w:rPr>
+        <w:rFonts w:ascii="Symbol" w:hAnsi="Symbol" w:hint="default"/>
+      </w:rPr>
+    </w:lvl>
+    <w:lvl w:ilvl="7" w:tplc="7C4E5D4C" w:tentative="1">
+      <w:start w:val="1"/>
+      <w:numFmt w:val="bullet"/>
+      <w:lvlText w:val=""/>
+      <w:lvlPicBulletId w:val="0"/>
+      <w:lvlJc w:val="left"/>
+      <w:pPr>
+        <w:tabs>
+          <w:tab w:val="num" w:pos="5760"/>
+        </w:tabs>
+        <w:ind w:left="5760" w:hanging="360"/>
+      </w:pPr>
+      <w:rPr>
+        <w:rFonts w:ascii="Symbol" w:hAnsi="Symbol" w:hint="default"/>
+      </w:rPr>
+    </w:lvl>
+    <w:lvl w:ilvl="8" w:tplc="899A57DA" w:tentative="1">
+      <w:start w:val="1"/>
+      <w:numFmt w:val="bullet"/>
+      <w:lvlText w:val=""/>
+      <w:lvlPicBulletId w:val="0"/>
+      <w:lvlJc w:val="left"/>
+      <w:pPr>
+        <w:tabs>
+          <w:tab w:val="num" w:pos="6480"/>
+        </w:tabs>
+        <w:ind w:left="6480" w:hanging="360"/>
+      </w:pPr>
+      <w:rPr>
+        <w:rFonts w:ascii="Symbol" w:hAnsi="Symbol" w:hint="default"/>
+      </w:rPr>
+    </w:lvl>
+  </w:abstractNum>
+  <w:abstractNum w:abstractNumId="32" w15:restartNumberingAfterBreak="0">
     <w:nsid w:val="731841A8"/>
     <w:multiLevelType w:val="hybridMultilevel"/>
     <w:tmpl w:val="36001180"/>
@@ -5456,7 +6429,7 @@
       </w:rPr>
     </w:lvl>
   </w:abstractNum>
-  <w:abstractNum w:abstractNumId="29" w15:restartNumberingAfterBreak="0">
+  <w:abstractNum w:abstractNumId="33" w15:restartNumberingAfterBreak="0">
     <w:nsid w:val="77F6659E"/>
     <w:multiLevelType w:val="hybridMultilevel"/>
     <w:tmpl w:val="4216D77A"/>
@@ -5605,7 +6578,7 @@
       </w:rPr>
     </w:lvl>
   </w:abstractNum>
-  <w:abstractNum w:abstractNumId="30" w15:restartNumberingAfterBreak="0">
+  <w:abstractNum w:abstractNumId="34" w15:restartNumberingAfterBreak="0">
     <w:nsid w:val="787F64D6"/>
     <w:multiLevelType w:val="hybridMultilevel"/>
     <w:tmpl w:val="6DA6ED58"/>
@@ -5753,97 +6726,109 @@
     </w:lvl>
   </w:abstractNum>
   <w:num w:numId="1">
+    <w:abstractNumId w:val="34"/>
+  </w:num>
+  <w:num w:numId="2">
+    <w:abstractNumId w:val="16"/>
+  </w:num>
+  <w:num w:numId="3">
     <w:abstractNumId w:val="30"/>
   </w:num>
-  <w:num w:numId="2">
+  <w:num w:numId="4">
+    <w:abstractNumId w:val="32"/>
+  </w:num>
+  <w:num w:numId="5">
+    <w:abstractNumId w:val="20"/>
+  </w:num>
+  <w:num w:numId="6">
+    <w:abstractNumId w:val="13"/>
+  </w:num>
+  <w:num w:numId="7">
+    <w:abstractNumId w:val="6"/>
+  </w:num>
+  <w:num w:numId="8">
+    <w:abstractNumId w:val="3"/>
+  </w:num>
+  <w:num w:numId="9">
+    <w:abstractNumId w:val="18"/>
+  </w:num>
+  <w:num w:numId="10">
+    <w:abstractNumId w:val="33"/>
+  </w:num>
+  <w:num w:numId="11">
+    <w:abstractNumId w:val="11"/>
+  </w:num>
+  <w:num w:numId="12">
     <w:abstractNumId w:val="15"/>
   </w:num>
-  <w:num w:numId="3">
-    <w:abstractNumId w:val="27"/>
+  <w:num w:numId="13">
+    <w:abstractNumId w:val="23"/>
   </w:num>
-  <w:num w:numId="4">
-    <w:abstractNumId w:val="28"/>
+  <w:num w:numId="14">
+    <w:abstractNumId w:val="5"/>
   </w:num>
-  <w:num w:numId="5">
-    <w:abstractNumId w:val="19"/>
-  </w:num>
-  <w:num w:numId="6">
+  <w:num w:numId="15">
     <w:abstractNumId w:val="12"/>
   </w:num>
-  <w:num w:numId="7">
-    <w:abstractNumId w:val="5"/>
-  </w:num>
-  <w:num w:numId="8">
-    <w:abstractNumId w:val="2"/>
-  </w:num>
-  <w:num w:numId="9">
-    <w:abstractNumId w:val="17"/>
-  </w:num>
-  <w:num w:numId="10">
-    <w:abstractNumId w:val="29"/>
-  </w:num>
-  <w:num w:numId="11">
-    <w:abstractNumId w:val="10"/>
-  </w:num>
-  <w:num w:numId="12">
-    <w:abstractNumId w:val="14"/>
-  </w:num>
-  <w:num w:numId="13">
-    <w:abstractNumId w:val="22"/>
-  </w:num>
-  <w:num w:numId="14">
-    <w:abstractNumId w:val="4"/>
-  </w:num>
-  <w:num w:numId="15">
-    <w:abstractNumId w:val="11"/>
-  </w:num>
   <w:num w:numId="16">
-    <w:abstractNumId w:val="6"/>
+    <w:abstractNumId w:val="7"/>
   </w:num>
   <w:num w:numId="17">
     <w:abstractNumId w:val="1"/>
   </w:num>
   <w:num w:numId="18">
-    <w:abstractNumId w:val="18"/>
+    <w:abstractNumId w:val="19"/>
   </w:num>
   <w:num w:numId="19">
-    <w:abstractNumId w:val="24"/>
+    <w:abstractNumId w:val="26"/>
   </w:num>
   <w:num w:numId="20">
-    <w:abstractNumId w:val="7"/>
+    <w:abstractNumId w:val="8"/>
   </w:num>
   <w:num w:numId="21">
-    <w:abstractNumId w:val="9"/>
+    <w:abstractNumId w:val="10"/>
   </w:num>
   <w:num w:numId="22">
-    <w:abstractNumId w:val="23"/>
+    <w:abstractNumId w:val="25"/>
   </w:num>
   <w:num w:numId="23">
-    <w:abstractNumId w:val="8"/>
+    <w:abstractNumId w:val="9"/>
   </w:num>
   <w:num w:numId="24">
     <w:abstractNumId w:val="0"/>
   </w:num>
   <w:num w:numId="25">
-    <w:abstractNumId w:val="25"/>
+    <w:abstractNumId w:val="27"/>
   </w:num>
   <w:num w:numId="26">
+    <w:abstractNumId w:val="22"/>
+  </w:num>
+  <w:num w:numId="27">
+    <w:abstractNumId w:val="17"/>
+  </w:num>
+  <w:num w:numId="28">
     <w:abstractNumId w:val="21"/>
   </w:num>
-  <w:num w:numId="27">
-    <w:abstractNumId w:val="16"/>
-  </w:num>
-  <w:num w:numId="28">
-    <w:abstractNumId w:val="20"/>
-  </w:num>
   <w:num w:numId="29">
-    <w:abstractNumId w:val="13"/>
+    <w:abstractNumId w:val="14"/>
   </w:num>
   <w:num w:numId="30">
-    <w:abstractNumId w:val="3"/>
+    <w:abstractNumId w:val="4"/>
   </w:num>
   <w:num w:numId="31">
-    <w:abstractNumId w:val="26"/>
+    <w:abstractNumId w:val="28"/>
+  </w:num>
+  <w:num w:numId="32">
+    <w:abstractNumId w:val="2"/>
+  </w:num>
+  <w:num w:numId="33">
+    <w:abstractNumId w:val="29"/>
+  </w:num>
+  <w:num w:numId="34">
+    <w:abstractNumId w:val="24"/>
+  </w:num>
+  <w:num w:numId="35">
+    <w:abstractNumId w:val="31"/>
   </w:num>
 </w:numbering>
 </file>
